--- a/Scott Maynard Resume.docx
+++ b/Scott Maynard Resume.docx
@@ -293,6 +293,30 @@
         </w:rPr>
         <w:t xml:space="preserve"> DEVELOPER</w:t>
       </w:r>
+      <w:r>
+        <w:rPr>
+          <w:rFonts w:ascii="Segoe UI Emoji" w:hAnsi="Segoe UI Emoji" w:cs="Segoe UI Emoji"/>
+          <w:b/>
+          <w:bCs/>
+        </w:rPr>
+        <w:t>▪</w:t>
+      </w:r>
+      <w:r>
+        <w:rPr>
+          <w:rFonts w:ascii="Avenir Next LT Pro" w:hAnsi="Avenir Next LT Pro"/>
+          <w:b/>
+          <w:bCs/>
+        </w:rPr>
+        <w:t xml:space="preserve"> </w:t>
+      </w:r>
+      <w:r>
+        <w:rPr>
+          <w:rFonts w:ascii="Avenir Next LT Pro" w:hAnsi="Avenir Next LT Pro"/>
+          <w:b/>
+          <w:bCs/>
+        </w:rPr>
+        <w:t>SOFTWARE ENGINEER</w:t>
+      </w:r>
     </w:p>
     <w:p>
       <w:pPr>
@@ -496,42 +520,6 @@
           <w:rFonts w:ascii="Segoe UI Emoji" w:hAnsi="Segoe UI Emoji" w:cs="Segoe UI Emoji"/>
         </w:rPr>
         <w:t xml:space="preserve"> Visual Studio Code</w:t>
-      </w:r>
-      <w:r>
-        <w:rPr>
-          <w:rFonts w:ascii="Segoe UI Emoji" w:hAnsi="Segoe UI Emoji" w:cs="Segoe UI Emoji"/>
-        </w:rPr>
-        <w:t xml:space="preserve"> </w:t>
-      </w:r>
-      <w:r>
-        <w:rPr>
-          <w:rFonts w:ascii="Segoe UI Emoji" w:hAnsi="Segoe UI Emoji" w:cs="Segoe UI Emoji"/>
-        </w:rPr>
-        <w:t>▪</w:t>
-      </w:r>
-      <w:r>
-        <w:rPr>
-          <w:rFonts w:ascii="Segoe UI Emoji" w:hAnsi="Segoe UI Emoji" w:cs="Segoe UI Emoji"/>
-        </w:rPr>
-        <w:t xml:space="preserve"> Emacs </w:t>
-      </w:r>
-      <w:r>
-        <w:rPr>
-          <w:rFonts w:ascii="Segoe UI Emoji" w:hAnsi="Segoe UI Emoji" w:cs="Segoe UI Emoji"/>
-        </w:rPr>
-        <w:t>▪</w:t>
-      </w:r>
-      <w:r>
-        <w:rPr>
-          <w:rFonts w:ascii="Segoe UI Emoji" w:hAnsi="Segoe UI Emoji" w:cs="Segoe UI Emoji"/>
-        </w:rPr>
-        <w:t xml:space="preserve"> </w:t>
-      </w:r>
-      <w:r>
-        <w:rPr>
-          <w:rFonts w:ascii="Segoe UI Emoji" w:hAnsi="Segoe UI Emoji" w:cs="Segoe UI Emoji"/>
-        </w:rPr>
-        <w:t xml:space="preserve">PyCharm </w:t>
       </w:r>
     </w:p>
     <w:p>
@@ -710,13 +698,51 @@
           <w:u w:val="single"/>
         </w:rPr>
       </w:pPr>
-      <w:r>
-        <w:rPr>
-          <w:rFonts w:ascii="Avenir Next LT Pro" w:hAnsi="Avenir Next LT Pro" w:cs="Arial"/>
-          <w:b/>
-          <w:bCs/>
-        </w:rPr>
-        <w:t>Finance:</w:t>
+      <w:hyperlink r:id="rId9" w:history="1">
+        <w:r>
+          <w:rPr>
+            <w:rStyle w:val="Hyperlink"/>
+            <w:rFonts w:ascii="Avenir Next LT Pro" w:hAnsi="Avenir Next LT Pro" w:cs="Arial"/>
+            <w:b/>
+            <w:bCs/>
+          </w:rPr>
+          <w:t>Finance</w:t>
+        </w:r>
+      </w:hyperlink>
+      <w:r>
+        <w:rPr>
+          <w:rFonts w:ascii="Avenir Next LT Pro" w:hAnsi="Avenir Next LT Pro" w:cs="Arial"/>
+          <w:b/>
+          <w:bCs/>
+        </w:rPr>
+        <w:t xml:space="preserve"> (</w:t>
+      </w:r>
+      <w:hyperlink r:id="rId10" w:history="1">
+        <w:r>
+          <w:rPr>
+            <w:rStyle w:val="Hyperlink"/>
+            <w:rFonts w:ascii="Avenir Next LT Pro" w:hAnsi="Avenir Next LT Pro" w:cs="Arial"/>
+            <w:b/>
+            <w:bCs/>
+          </w:rPr>
+          <w:t>Source</w:t>
+        </w:r>
+      </w:hyperlink>
+      <w:r>
+        <w:rPr>
+          <w:rFonts w:ascii="Avenir Next LT Pro" w:hAnsi="Avenir Next LT Pro" w:cs="Arial"/>
+          <w:b/>
+          <w:bCs/>
+        </w:rPr>
+        <w:t>)</w:t>
+      </w:r>
+      <w:r>
+        <w:rPr>
+          <w:rFonts w:ascii="Avenir Next LT Pro" w:hAnsi="Avenir Next LT Pro" w:cs="Arial"/>
+          <w:b/>
+          <w:bCs/>
+        </w:rPr>
+        <w:t>:</w:t>
       </w:r>
       <w:r>
         <w:rPr>
@@ -776,7 +802,13 @@
         <w:rPr>
           <w:rFonts w:ascii="Avenir Next LT Pro" w:hAnsi="Avenir Next LT Pro" w:cs="Arial"/>
         </w:rPr>
-        <w:t xml:space="preserve"> Heroku for global viewership </w:t>
+        <w:t xml:space="preserve"> Heroku for global viewership</w:t>
+      </w:r>
+      <w:r>
+        <w:rPr>
+          <w:rFonts w:ascii="Avenir Next LT Pro" w:hAnsi="Avenir Next LT Pro" w:cs="Arial"/>
+        </w:rPr>
+        <w:t xml:space="preserve">. </w:t>
       </w:r>
     </w:p>
     <w:p>
@@ -792,13 +824,42 @@
           <w:u w:val="single"/>
         </w:rPr>
       </w:pPr>
-      <w:r>
-        <w:rPr>
-          <w:rFonts w:ascii="Avenir Next LT Pro" w:hAnsi="Avenir Next LT Pro" w:cs="Arial"/>
-          <w:b/>
-          <w:bCs/>
-        </w:rPr>
-        <w:t xml:space="preserve">Space Invaders: </w:t>
+      <w:hyperlink r:id="rId11" w:history="1">
+        <w:r>
+          <w:rPr>
+            <w:rStyle w:val="Hyperlink"/>
+            <w:rFonts w:ascii="Avenir Next LT Pro" w:hAnsi="Avenir Next LT Pro" w:cs="Arial"/>
+            <w:b/>
+            <w:bCs/>
+          </w:rPr>
+          <w:t>Space I</w:t>
+        </w:r>
+        <w:r>
+          <w:rPr>
+            <w:rStyle w:val="Hyperlink"/>
+            <w:rFonts w:ascii="Avenir Next LT Pro" w:hAnsi="Avenir Next LT Pro" w:cs="Arial"/>
+            <w:b/>
+            <w:bCs/>
+          </w:rPr>
+          <w:t>n</w:t>
+        </w:r>
+        <w:r>
+          <w:rPr>
+            <w:rStyle w:val="Hyperlink"/>
+            <w:rFonts w:ascii="Avenir Next LT Pro" w:hAnsi="Avenir Next LT Pro" w:cs="Arial"/>
+            <w:b/>
+            <w:bCs/>
+          </w:rPr>
+          <w:t>vaders</w:t>
+        </w:r>
+      </w:hyperlink>
+      <w:r>
+        <w:rPr>
+          <w:rFonts w:ascii="Avenir Next LT Pro" w:hAnsi="Avenir Next LT Pro" w:cs="Arial"/>
+          <w:b/>
+          <w:bCs/>
+        </w:rPr>
+        <w:t xml:space="preserve">: </w:t>
       </w:r>
       <w:r>
         <w:rPr>
@@ -832,13 +893,51 @@
           <w:u w:val="single"/>
         </w:rPr>
       </w:pPr>
-      <w:r>
-        <w:rPr>
-          <w:rFonts w:ascii="Avenir Next LT Pro" w:hAnsi="Avenir Next LT Pro" w:cs="Arial"/>
-          <w:b/>
-          <w:bCs/>
-        </w:rPr>
-        <w:t>Homepage:</w:t>
+      <w:hyperlink r:id="rId12" w:history="1">
+        <w:r>
+          <w:rPr>
+            <w:rStyle w:val="Hyperlink"/>
+            <w:rFonts w:ascii="Avenir Next LT Pro" w:hAnsi="Avenir Next LT Pro" w:cs="Arial"/>
+            <w:b/>
+            <w:bCs/>
+          </w:rPr>
+          <w:t>Homepage</w:t>
+        </w:r>
+      </w:hyperlink>
+      <w:r>
+        <w:rPr>
+          <w:rFonts w:ascii="Avenir Next LT Pro" w:hAnsi="Avenir Next LT Pro" w:cs="Arial"/>
+          <w:b/>
+          <w:bCs/>
+        </w:rPr>
+        <w:t xml:space="preserve"> (</w:t>
+      </w:r>
+      <w:hyperlink r:id="rId13" w:history="1">
+        <w:r>
+          <w:rPr>
+            <w:rStyle w:val="Hyperlink"/>
+            <w:rFonts w:ascii="Avenir Next LT Pro" w:hAnsi="Avenir Next LT Pro" w:cs="Arial"/>
+            <w:b/>
+            <w:bCs/>
+          </w:rPr>
+          <w:t>Source</w:t>
+        </w:r>
+      </w:hyperlink>
+      <w:r>
+        <w:rPr>
+          <w:rFonts w:ascii="Avenir Next LT Pro" w:hAnsi="Avenir Next LT Pro" w:cs="Arial"/>
+          <w:b/>
+          <w:bCs/>
+        </w:rPr>
+        <w:t>)</w:t>
+      </w:r>
+      <w:r>
+        <w:rPr>
+          <w:rFonts w:ascii="Avenir Next LT Pro" w:hAnsi="Avenir Next LT Pro" w:cs="Arial"/>
+          <w:b/>
+          <w:bCs/>
+        </w:rPr>
+        <w:t>:</w:t>
       </w:r>
       <w:r>
         <w:rPr>
@@ -872,13 +971,51 @@
           <w:u w:val="single"/>
         </w:rPr>
       </w:pPr>
-      <w:r>
-        <w:rPr>
-          <w:rFonts w:ascii="Avenir Next LT Pro" w:hAnsi="Avenir Next LT Pro" w:cs="Arial"/>
-          <w:b/>
-          <w:bCs/>
-        </w:rPr>
-        <w:t>Pomodoro Timer:</w:t>
+      <w:hyperlink r:id="rId14" w:history="1">
+        <w:r>
+          <w:rPr>
+            <w:rStyle w:val="Hyperlink"/>
+            <w:rFonts w:ascii="Avenir Next LT Pro" w:hAnsi="Avenir Next LT Pro" w:cs="Arial"/>
+            <w:b/>
+            <w:bCs/>
+          </w:rPr>
+          <w:t>Pomodoro Timer</w:t>
+        </w:r>
+      </w:hyperlink>
+      <w:r>
+        <w:rPr>
+          <w:rFonts w:ascii="Avenir Next LT Pro" w:hAnsi="Avenir Next LT Pro" w:cs="Arial"/>
+          <w:b/>
+          <w:bCs/>
+        </w:rPr>
+        <w:t xml:space="preserve"> (</w:t>
+      </w:r>
+      <w:hyperlink r:id="rId15" w:history="1">
+        <w:r>
+          <w:rPr>
+            <w:rStyle w:val="Hyperlink"/>
+            <w:rFonts w:ascii="Avenir Next LT Pro" w:hAnsi="Avenir Next LT Pro" w:cs="Arial"/>
+            <w:b/>
+            <w:bCs/>
+          </w:rPr>
+          <w:t>Source</w:t>
+        </w:r>
+      </w:hyperlink>
+      <w:r>
+        <w:rPr>
+          <w:rFonts w:ascii="Avenir Next LT Pro" w:hAnsi="Avenir Next LT Pro" w:cs="Arial"/>
+          <w:b/>
+          <w:bCs/>
+        </w:rPr>
+        <w:t>)</w:t>
+      </w:r>
+      <w:r>
+        <w:rPr>
+          <w:rFonts w:ascii="Avenir Next LT Pro" w:hAnsi="Avenir Next LT Pro" w:cs="Arial"/>
+          <w:b/>
+          <w:bCs/>
+        </w:rPr>
+        <w:t>:</w:t>
       </w:r>
       <w:r>
         <w:t xml:space="preserve"> </w:t>
@@ -1053,6 +1190,30 @@
           <w:bCs/>
         </w:rPr>
         <w:t>WEB DEVELOPER</w:t>
+      </w:r>
+      <w:r>
+        <w:rPr>
+          <w:rFonts w:ascii="Segoe UI Emoji" w:hAnsi="Segoe UI Emoji" w:cs="Segoe UI Emoji"/>
+          <w:b/>
+          <w:bCs/>
+        </w:rPr>
+        <w:t>▪</w:t>
+      </w:r>
+      <w:r>
+        <w:rPr>
+          <w:rFonts w:ascii="Avenir Next LT Pro" w:hAnsi="Avenir Next LT Pro"/>
+          <w:b/>
+          <w:bCs/>
+        </w:rPr>
+        <w:t xml:space="preserve"> </w:t>
+      </w:r>
+      <w:r>
+        <w:rPr>
+          <w:rFonts w:ascii="Avenir Next LT Pro" w:hAnsi="Avenir Next LT Pro"/>
+          <w:b/>
+          <w:bCs/>
+        </w:rPr>
+        <w:t>SOFTWARE ENGINEER</w:t>
       </w:r>
     </w:p>
     <w:p>

--- a/Scott Maynard Resume.docx
+++ b/Scott Maynard Resume.docx
@@ -47,7 +47,7 @@
         <w:rPr>
           <w:rFonts w:ascii="Avenir Next LT Pro" w:hAnsi="Avenir Next LT Pro"/>
         </w:rPr>
-        <w:t>.</w:t>
+        <w:t>-</w:t>
       </w:r>
       <w:r>
         <w:rPr>
@@ -370,6 +370,48 @@
       </w:r>
       <w:r>
         <w:rPr>
+          <w:rFonts w:ascii="Segoe UI Emoji" w:hAnsi="Segoe UI Emoji" w:cs="Segoe UI Emoji"/>
+        </w:rPr>
+        <w:t xml:space="preserve"> C#</w:t>
+      </w:r>
+      <w:r>
+        <w:rPr>
+          <w:rFonts w:ascii="Avenir Next LT Pro" w:hAnsi="Avenir Next LT Pro"/>
+        </w:rPr>
+        <w:t xml:space="preserve"> </w:t>
+      </w:r>
+      <w:r>
+        <w:rPr>
+          <w:rFonts w:ascii="Segoe UI Emoji" w:hAnsi="Segoe UI Emoji" w:cs="Segoe UI Emoji"/>
+        </w:rPr>
+        <w:t>▪</w:t>
+      </w:r>
+      <w:r>
+        <w:rPr>
+          <w:rFonts w:ascii="Avenir Next LT Pro" w:hAnsi="Avenir Next LT Pro"/>
+        </w:rPr>
+        <w:t xml:space="preserve"> </w:t>
+      </w:r>
+      <w:r>
+        <w:rPr>
+          <w:rFonts w:ascii="Avenir Next LT Pro" w:hAnsi="Avenir Next LT Pro"/>
+        </w:rPr>
+        <w:t>JavaScript</w:t>
+      </w:r>
+      <w:r>
+        <w:rPr>
+          <w:rFonts w:ascii="Avenir Next LT Pro" w:hAnsi="Avenir Next LT Pro"/>
+        </w:rPr>
+        <w:t xml:space="preserve"> </w:t>
+      </w:r>
+      <w:r>
+        <w:rPr>
+          <w:rFonts w:ascii="Segoe UI Emoji" w:hAnsi="Segoe UI Emoji" w:cs="Segoe UI Emoji"/>
+        </w:rPr>
+        <w:t>▪</w:t>
+      </w:r>
+      <w:r>
+        <w:rPr>
           <w:rFonts w:ascii="Avenir Next LT Pro" w:hAnsi="Avenir Next LT Pro"/>
         </w:rPr>
         <w:t xml:space="preserve"> </w:t>
@@ -394,15 +436,9 @@
       </w:r>
       <w:r>
         <w:rPr>
-          <w:rFonts w:ascii="Avenir Next LT Pro" w:hAnsi="Avenir Next LT Pro"/>
-        </w:rPr>
-        <w:t>JavaScript</w:t>
-      </w:r>
-      <w:r>
-        <w:rPr>
-          <w:rFonts w:ascii="Avenir Next LT Pro" w:hAnsi="Avenir Next LT Pro"/>
-        </w:rPr>
-        <w:t xml:space="preserve"> </w:t>
+          <w:rFonts w:ascii="Segoe UI Emoji" w:hAnsi="Segoe UI Emoji" w:cs="Segoe UI Emoji"/>
+        </w:rPr>
+        <w:t xml:space="preserve">CSS </w:t>
       </w:r>
       <w:r>
         <w:rPr>
@@ -412,15 +448,9 @@
       </w:r>
       <w:r>
         <w:rPr>
-          <w:rFonts w:ascii="Avenir Next LT Pro" w:hAnsi="Avenir Next LT Pro"/>
-        </w:rPr>
-        <w:t xml:space="preserve"> </w:t>
-      </w:r>
-      <w:r>
-        <w:rPr>
-          <w:rFonts w:ascii="Segoe UI Emoji" w:hAnsi="Segoe UI Emoji" w:cs="Segoe UI Emoji"/>
-        </w:rPr>
-        <w:t xml:space="preserve">CSS </w:t>
+          <w:rFonts w:ascii="Segoe UI Emoji" w:hAnsi="Segoe UI Emoji" w:cs="Segoe UI Emoji"/>
+        </w:rPr>
+        <w:t xml:space="preserve"> Flask </w:t>
       </w:r>
       <w:r>
         <w:rPr>
@@ -432,7 +462,7 @@
         <w:rPr>
           <w:rFonts w:ascii="Segoe UI Emoji" w:hAnsi="Segoe UI Emoji" w:cs="Segoe UI Emoji"/>
         </w:rPr>
-        <w:t xml:space="preserve"> Flask </w:t>
+        <w:t xml:space="preserve"> React </w:t>
       </w:r>
       <w:r>
         <w:rPr>
@@ -444,7 +474,7 @@
         <w:rPr>
           <w:rFonts w:ascii="Segoe UI Emoji" w:hAnsi="Segoe UI Emoji" w:cs="Segoe UI Emoji"/>
         </w:rPr>
-        <w:t xml:space="preserve"> React </w:t>
+        <w:t xml:space="preserve"> Django </w:t>
       </w:r>
       <w:r>
         <w:rPr>
@@ -456,31 +486,13 @@
         <w:rPr>
           <w:rFonts w:ascii="Segoe UI Emoji" w:hAnsi="Segoe UI Emoji" w:cs="Segoe UI Emoji"/>
         </w:rPr>
-        <w:t xml:space="preserve"> Django </w:t>
-      </w:r>
-      <w:r>
-        <w:rPr>
-          <w:rFonts w:ascii="Segoe UI Emoji" w:hAnsi="Segoe UI Emoji" w:cs="Segoe UI Emoji"/>
-        </w:rPr>
-        <w:t>▪</w:t>
-      </w:r>
-      <w:r>
-        <w:rPr>
-          <w:rFonts w:ascii="Segoe UI Emoji" w:hAnsi="Segoe UI Emoji" w:cs="Segoe UI Emoji"/>
-        </w:rPr>
-        <w:t xml:space="preserve"> C </w:t>
-      </w:r>
-      <w:r>
-        <w:rPr>
-          <w:rFonts w:ascii="Segoe UI Emoji" w:hAnsi="Segoe UI Emoji" w:cs="Segoe UI Emoji"/>
-        </w:rPr>
-        <w:t>▪</w:t>
-      </w:r>
-      <w:r>
-        <w:rPr>
-          <w:rFonts w:ascii="Segoe UI Emoji" w:hAnsi="Segoe UI Emoji" w:cs="Segoe UI Emoji"/>
-        </w:rPr>
-        <w:t xml:space="preserve"> Racket</w:t>
+        <w:t xml:space="preserve"> </w:t>
+      </w:r>
+      <w:r>
+        <w:rPr>
+          <w:rFonts w:ascii="Segoe UI Emoji" w:hAnsi="Segoe UI Emoji" w:cs="Segoe UI Emoji"/>
+        </w:rPr>
+        <w:t>C</w:t>
       </w:r>
     </w:p>
     <w:p>
@@ -519,7 +531,7 @@
         <w:rPr>
           <w:rFonts w:ascii="Segoe UI Emoji" w:hAnsi="Segoe UI Emoji" w:cs="Segoe UI Emoji"/>
         </w:rPr>
-        <w:t xml:space="preserve"> Visual Studio Code</w:t>
+        <w:t xml:space="preserve"> Visual Studio</w:t>
       </w:r>
     </w:p>
     <w:p>
@@ -832,25 +844,7 @@
             <w:b/>
             <w:bCs/>
           </w:rPr>
-          <w:t>Space I</w:t>
-        </w:r>
-        <w:r>
-          <w:rPr>
-            <w:rStyle w:val="Hyperlink"/>
-            <w:rFonts w:ascii="Avenir Next LT Pro" w:hAnsi="Avenir Next LT Pro" w:cs="Arial"/>
-            <w:b/>
-            <w:bCs/>
-          </w:rPr>
-          <w:t>n</w:t>
-        </w:r>
-        <w:r>
-          <w:rPr>
-            <w:rStyle w:val="Hyperlink"/>
-            <w:rFonts w:ascii="Avenir Next LT Pro" w:hAnsi="Avenir Next LT Pro" w:cs="Arial"/>
-            <w:b/>
-            <w:bCs/>
-          </w:rPr>
-          <w:t>vaders</w:t>
+          <w:t>Space Invaders</w:t>
         </w:r>
       </w:hyperlink>
       <w:r>
@@ -1269,7 +1263,7 @@
         <w:rPr>
           <w:rFonts w:ascii="Avenir Next LT Pro" w:hAnsi="Avenir Next LT Pro" w:cs="Arial"/>
         </w:rPr>
-        <w:t xml:space="preserve">Obtained three edX certificates for completing introductory courses </w:t>
+        <w:t xml:space="preserve">Obtained three edX certificates for completing courses </w:t>
       </w:r>
       <w:r>
         <w:rPr>

--- a/Scott Maynard Resume.docx
+++ b/Scott Maynard Resume.docx
@@ -35,89 +35,119 @@
         <w:jc w:val="center"/>
         <w:rPr>
           <w:rFonts w:ascii="Avenir Next LT Pro" w:hAnsi="Avenir Next LT Pro"/>
-        </w:rPr>
-      </w:pPr>
-      <w:r>
-        <w:rPr>
-          <w:rFonts w:ascii="Avenir Next LT Pro" w:hAnsi="Avenir Next LT Pro"/>
+          <w:sz w:val="20"/>
+          <w:szCs w:val="20"/>
+        </w:rPr>
+      </w:pPr>
+      <w:r>
+        <w:rPr>
+          <w:rFonts w:ascii="Avenir Next LT Pro" w:hAnsi="Avenir Next LT Pro"/>
+          <w:sz w:val="20"/>
+          <w:szCs w:val="20"/>
         </w:rPr>
         <w:t>941</w:t>
       </w:r>
       <w:r>
         <w:rPr>
           <w:rFonts w:ascii="Avenir Next LT Pro" w:hAnsi="Avenir Next LT Pro"/>
+          <w:sz w:val="20"/>
+          <w:szCs w:val="20"/>
         </w:rPr>
         <w:t>-</w:t>
       </w:r>
       <w:r>
         <w:rPr>
           <w:rFonts w:ascii="Avenir Next LT Pro" w:hAnsi="Avenir Next LT Pro"/>
+          <w:sz w:val="20"/>
+          <w:szCs w:val="20"/>
         </w:rPr>
         <w:t>330</w:t>
       </w:r>
       <w:r>
         <w:rPr>
           <w:rFonts w:ascii="Avenir Next LT Pro" w:hAnsi="Avenir Next LT Pro"/>
+          <w:sz w:val="20"/>
+          <w:szCs w:val="20"/>
         </w:rPr>
         <w:t>-</w:t>
       </w:r>
       <w:r>
         <w:rPr>
           <w:rFonts w:ascii="Avenir Next LT Pro" w:hAnsi="Avenir Next LT Pro"/>
+          <w:sz w:val="20"/>
+          <w:szCs w:val="20"/>
         </w:rPr>
         <w:t>7623</w:t>
       </w:r>
       <w:r>
         <w:rPr>
           <w:rFonts w:ascii="Avenir Next LT Pro" w:hAnsi="Avenir Next LT Pro"/>
+          <w:sz w:val="20"/>
+          <w:szCs w:val="20"/>
         </w:rPr>
         <w:t xml:space="preserve"> </w:t>
       </w:r>
       <w:r>
         <w:rPr>
           <w:rFonts w:ascii="Arial" w:hAnsi="Arial" w:cs="Arial"/>
+          <w:sz w:val="20"/>
+          <w:szCs w:val="20"/>
         </w:rPr>
         <w:t>|</w:t>
       </w:r>
       <w:r>
         <w:rPr>
           <w:rFonts w:ascii="Avenir Next LT Pro" w:hAnsi="Avenir Next LT Pro"/>
+          <w:sz w:val="20"/>
+          <w:szCs w:val="20"/>
         </w:rPr>
         <w:t xml:space="preserve"> Austin</w:t>
       </w:r>
       <w:r>
         <w:rPr>
           <w:rFonts w:ascii="Avenir Next LT Pro" w:hAnsi="Avenir Next LT Pro"/>
+          <w:sz w:val="20"/>
+          <w:szCs w:val="20"/>
         </w:rPr>
         <w:t>,</w:t>
       </w:r>
       <w:r>
         <w:rPr>
           <w:rFonts w:ascii="Avenir Next LT Pro" w:hAnsi="Avenir Next LT Pro"/>
-        </w:rPr>
-        <w:t xml:space="preserve"> </w:t>
-      </w:r>
-      <w:r>
-        <w:rPr>
-          <w:rFonts w:ascii="Avenir Next LT Pro" w:hAnsi="Avenir Next LT Pro"/>
+          <w:sz w:val="20"/>
+          <w:szCs w:val="20"/>
+        </w:rPr>
+        <w:t xml:space="preserve"> </w:t>
+      </w:r>
+      <w:r>
+        <w:rPr>
+          <w:rFonts w:ascii="Avenir Next LT Pro" w:hAnsi="Avenir Next LT Pro"/>
+          <w:sz w:val="20"/>
+          <w:szCs w:val="20"/>
         </w:rPr>
         <w:t>TX</w:t>
       </w:r>
       <w:r>
         <w:rPr>
           <w:rFonts w:ascii="Avenir Next LT Pro" w:hAnsi="Avenir Next LT Pro"/>
+          <w:sz w:val="20"/>
+          <w:szCs w:val="20"/>
         </w:rPr>
         <w:t xml:space="preserve"> </w:t>
       </w:r>
       <w:r>
         <w:rPr>
           <w:rFonts w:ascii="Arial" w:hAnsi="Arial" w:cs="Arial"/>
+          <w:sz w:val="20"/>
+          <w:szCs w:val="20"/>
         </w:rPr>
         <w:t>|</w:t>
       </w:r>
       <w:r>
         <w:rPr>
           <w:rFonts w:ascii="Avenir Next LT Pro" w:hAnsi="Avenir Next LT Pro"/>
+          <w:sz w:val="20"/>
+          <w:szCs w:val="20"/>
         </w:rPr>
         <w:t xml:space="preserve"> </w:t>
       </w:r>
@@ -126,6 +156,8 @@
           <w:rPr>
             <w:rStyle w:val="Hyperlink"/>
             <w:rFonts w:ascii="Avenir Next LT Pro" w:hAnsi="Avenir Next LT Pro"/>
+            <w:sz w:val="20"/>
+            <w:szCs w:val="20"/>
           </w:rPr>
           <w:t>scott.t.maynard@gmail.com</w:t>
         </w:r>
@@ -133,18 +165,24 @@
       <w:r>
         <w:rPr>
           <w:rFonts w:ascii="Avenir Next LT Pro" w:hAnsi="Avenir Next LT Pro"/>
-        </w:rPr>
-        <w:t xml:space="preserve"> </w:t>
-      </w:r>
-      <w:r>
-        <w:rPr>
-          <w:rFonts w:ascii="Avenir Next LT Pro" w:hAnsi="Avenir Next LT Pro" w:cs="Arial"/>
+          <w:sz w:val="20"/>
+          <w:szCs w:val="20"/>
+        </w:rPr>
+        <w:t xml:space="preserve"> </w:t>
+      </w:r>
+      <w:r>
+        <w:rPr>
+          <w:rFonts w:ascii="Avenir Next LT Pro" w:hAnsi="Avenir Next LT Pro" w:cs="Arial"/>
+          <w:sz w:val="20"/>
+          <w:szCs w:val="20"/>
         </w:rPr>
         <w:t>|</w:t>
       </w:r>
       <w:r>
         <w:rPr>
           <w:rFonts w:ascii="Avenir Next LT Pro" w:hAnsi="Avenir Next LT Pro"/>
+          <w:sz w:val="20"/>
+          <w:szCs w:val="20"/>
         </w:rPr>
         <w:t xml:space="preserve"> </w:t>
       </w:r>
@@ -152,14 +190,16 @@
         <w:r>
           <w:rPr>
             <w:rStyle w:val="Hyperlink"/>
-            <w:rFonts w:ascii="Avenir Next LT Pro" w:hAnsi="Avenir Next LT Pro"/>
+            <w:sz w:val="20"/>
+            <w:szCs w:val="20"/>
           </w:rPr>
-          <w:t>linkedin.com/in/scott-maynard-dev/</w:t>
+          <w:t>https://www.linkedin.com/in/scott-t-maynard</w:t>
         </w:r>
       </w:hyperlink>
       <w:r>
         <w:rPr>
-          <w:rFonts w:ascii="Avenir Next LT Pro" w:hAnsi="Avenir Next LT Pro"/>
+          <w:sz w:val="20"/>
+          <w:szCs w:val="20"/>
         </w:rPr>
         <w:t xml:space="preserve"> </w:t>
       </w:r>
@@ -172,11 +212,15 @@
         <w:jc w:val="center"/>
         <w:rPr>
           <w:rFonts w:ascii="Avenir Next LT Pro" w:hAnsi="Avenir Next LT Pro"/>
-        </w:rPr>
-      </w:pPr>
-      <w:r>
-        <w:rPr>
-          <w:rFonts w:ascii="Avenir Next LT Pro" w:hAnsi="Avenir Next LT Pro"/>
+          <w:sz w:val="20"/>
+          <w:szCs w:val="20"/>
+        </w:rPr>
+      </w:pPr>
+      <w:r>
+        <w:rPr>
+          <w:rFonts w:ascii="Avenir Next LT Pro" w:hAnsi="Avenir Next LT Pro"/>
+          <w:sz w:val="20"/>
+          <w:szCs w:val="20"/>
         </w:rPr>
         <w:t xml:space="preserve">Portfolio: </w:t>
       </w:r>
@@ -185,6 +229,8 @@
           <w:rPr>
             <w:rStyle w:val="Hyperlink"/>
             <w:rFonts w:ascii="Avenir Next LT Pro" w:hAnsi="Avenir Next LT Pro"/>
+            <w:sz w:val="20"/>
+            <w:szCs w:val="20"/>
           </w:rPr>
           <w:t>https://smaynard90.github.io</w:t>
         </w:r>
@@ -192,32 +238,26 @@
       <w:r>
         <w:rPr>
           <w:rFonts w:ascii="Avenir Next LT Pro" w:hAnsi="Avenir Next LT Pro"/>
-        </w:rPr>
-        <w:t xml:space="preserve"> </w:t>
-      </w:r>
-      <w:r>
-        <w:rPr>
-          <w:rFonts w:ascii="Avenir Next LT Pro" w:hAnsi="Avenir Next LT Pro"/>
-        </w:rPr>
-        <w:t>|</w:t>
-      </w:r>
-      <w:r>
-        <w:rPr>
-          <w:rFonts w:ascii="Avenir Next LT Pro" w:hAnsi="Avenir Next LT Pro"/>
-        </w:rPr>
-        <w:t xml:space="preserve"> </w:t>
-      </w:r>
-      <w:r>
-        <w:rPr>
-          <w:rFonts w:ascii="Avenir Next LT Pro" w:hAnsi="Avenir Next LT Pro"/>
-        </w:rPr>
-        <w:t xml:space="preserve">GitHub: </w:t>
+          <w:sz w:val="20"/>
+          <w:szCs w:val="20"/>
+        </w:rPr>
+        <w:t xml:space="preserve"> </w:t>
+      </w:r>
+      <w:r>
+        <w:rPr>
+          <w:rFonts w:ascii="Avenir Next LT Pro" w:hAnsi="Avenir Next LT Pro"/>
+          <w:sz w:val="20"/>
+          <w:szCs w:val="20"/>
+        </w:rPr>
+        <w:t xml:space="preserve">| GitHub: </w:t>
       </w:r>
       <w:hyperlink r:id="rId8" w:history="1">
         <w:r>
           <w:rPr>
             <w:rStyle w:val="Hyperlink"/>
             <w:rFonts w:ascii="Avenir Next LT Pro" w:hAnsi="Avenir Next LT Pro"/>
+            <w:sz w:val="20"/>
+            <w:szCs w:val="20"/>
           </w:rPr>
           <w:t>https://github.com/smaynard90</w:t>
         </w:r>
@@ -389,6 +429,24 @@
       <w:r>
         <w:rPr>
           <w:rFonts w:ascii="Avenir Next LT Pro" w:hAnsi="Avenir Next LT Pro"/>
+        </w:rPr>
+        <w:t xml:space="preserve"> </w:t>
+      </w:r>
+      <w:r>
+        <w:rPr>
+          <w:rFonts w:ascii="Avenir Next LT Pro" w:hAnsi="Avenir Next LT Pro"/>
+        </w:rPr>
+        <w:t xml:space="preserve">.NET </w:t>
+      </w:r>
+      <w:r>
+        <w:rPr>
+          <w:rFonts w:ascii="Segoe UI Emoji" w:hAnsi="Segoe UI Emoji" w:cs="Segoe UI Emoji"/>
+        </w:rPr>
+        <w:t>▪</w:t>
+      </w:r>
+      <w:r>
+        <w:rPr>
+          <w:rFonts w:ascii="Segoe UI Emoji" w:hAnsi="Segoe UI Emoji" w:cs="Segoe UI Emoji"/>
         </w:rPr>
         <w:t xml:space="preserve"> </w:t>
       </w:r>

--- a/Scott Maynard Resume.docx
+++ b/Scott Maynard Resume.docx
@@ -436,7 +436,13 @@
         <w:rPr>
           <w:rFonts w:ascii="Avenir Next LT Pro" w:hAnsi="Avenir Next LT Pro"/>
         </w:rPr>
-        <w:t xml:space="preserve">.NET </w:t>
+        <w:t>JavaScript</w:t>
+      </w:r>
+      <w:r>
+        <w:rPr>
+          <w:rFonts w:ascii="Avenir Next LT Pro" w:hAnsi="Avenir Next LT Pro"/>
+        </w:rPr>
+        <w:t xml:space="preserve"> </w:t>
       </w:r>
       <w:r>
         <w:rPr>
@@ -446,21 +452,15 @@
       </w:r>
       <w:r>
         <w:rPr>
-          <w:rFonts w:ascii="Segoe UI Emoji" w:hAnsi="Segoe UI Emoji" w:cs="Segoe UI Emoji"/>
-        </w:rPr>
-        <w:t xml:space="preserve"> </w:t>
-      </w:r>
-      <w:r>
-        <w:rPr>
-          <w:rFonts w:ascii="Avenir Next LT Pro" w:hAnsi="Avenir Next LT Pro"/>
-        </w:rPr>
-        <w:t>JavaScript</w:t>
-      </w:r>
-      <w:r>
-        <w:rPr>
-          <w:rFonts w:ascii="Avenir Next LT Pro" w:hAnsi="Avenir Next LT Pro"/>
-        </w:rPr>
-        <w:t xml:space="preserve"> </w:t>
+          <w:rFonts w:ascii="Avenir Next LT Pro" w:hAnsi="Avenir Next LT Pro"/>
+        </w:rPr>
+        <w:t xml:space="preserve"> </w:t>
+      </w:r>
+      <w:r>
+        <w:rPr>
+          <w:rFonts w:ascii="Avenir Next LT Pro" w:hAnsi="Avenir Next LT Pro"/>
+        </w:rPr>
+        <w:t xml:space="preserve">HTML </w:t>
       </w:r>
       <w:r>
         <w:rPr>
@@ -470,24 +470,6 @@
       </w:r>
       <w:r>
         <w:rPr>
-          <w:rFonts w:ascii="Avenir Next LT Pro" w:hAnsi="Avenir Next LT Pro"/>
-        </w:rPr>
-        <w:t xml:space="preserve"> </w:t>
-      </w:r>
-      <w:r>
-        <w:rPr>
-          <w:rFonts w:ascii="Avenir Next LT Pro" w:hAnsi="Avenir Next LT Pro"/>
-        </w:rPr>
-        <w:t xml:space="preserve">HTML </w:t>
-      </w:r>
-      <w:r>
-        <w:rPr>
-          <w:rFonts w:ascii="Segoe UI Emoji" w:hAnsi="Segoe UI Emoji" w:cs="Segoe UI Emoji"/>
-        </w:rPr>
-        <w:t>▪</w:t>
-      </w:r>
-      <w:r>
-        <w:rPr>
           <w:rFonts w:ascii="Segoe UI Emoji" w:hAnsi="Segoe UI Emoji" w:cs="Segoe UI Emoji"/>
         </w:rPr>
         <w:t xml:space="preserve"> </w:t>
@@ -497,42 +479,6 @@
           <w:rFonts w:ascii="Segoe UI Emoji" w:hAnsi="Segoe UI Emoji" w:cs="Segoe UI Emoji"/>
         </w:rPr>
         <w:t xml:space="preserve">CSS </w:t>
-      </w:r>
-      <w:r>
-        <w:rPr>
-          <w:rFonts w:ascii="Segoe UI Emoji" w:hAnsi="Segoe UI Emoji" w:cs="Segoe UI Emoji"/>
-        </w:rPr>
-        <w:t>▪</w:t>
-      </w:r>
-      <w:r>
-        <w:rPr>
-          <w:rFonts w:ascii="Segoe UI Emoji" w:hAnsi="Segoe UI Emoji" w:cs="Segoe UI Emoji"/>
-        </w:rPr>
-        <w:t xml:space="preserve"> Flask </w:t>
-      </w:r>
-      <w:r>
-        <w:rPr>
-          <w:rFonts w:ascii="Segoe UI Emoji" w:hAnsi="Segoe UI Emoji" w:cs="Segoe UI Emoji"/>
-        </w:rPr>
-        <w:t>▪</w:t>
-      </w:r>
-      <w:r>
-        <w:rPr>
-          <w:rFonts w:ascii="Segoe UI Emoji" w:hAnsi="Segoe UI Emoji" w:cs="Segoe UI Emoji"/>
-        </w:rPr>
-        <w:t xml:space="preserve"> React </w:t>
-      </w:r>
-      <w:r>
-        <w:rPr>
-          <w:rFonts w:ascii="Segoe UI Emoji" w:hAnsi="Segoe UI Emoji" w:cs="Segoe UI Emoji"/>
-        </w:rPr>
-        <w:t>▪</w:t>
-      </w:r>
-      <w:r>
-        <w:rPr>
-          <w:rFonts w:ascii="Segoe UI Emoji" w:hAnsi="Segoe UI Emoji" w:cs="Segoe UI Emoji"/>
-        </w:rPr>
-        <w:t xml:space="preserve"> Django </w:t>
       </w:r>
       <w:r>
         <w:rPr>
@@ -565,7 +511,7 @@
         <w:rPr>
           <w:rFonts w:ascii="Segoe UI Emoji" w:hAnsi="Segoe UI Emoji" w:cs="Segoe UI Emoji"/>
         </w:rPr>
-        <w:t xml:space="preserve">GitHub </w:t>
+        <w:t xml:space="preserve">React </w:t>
       </w:r>
       <w:r>
         <w:rPr>
@@ -577,7 +523,13 @@
         <w:rPr>
           <w:rFonts w:ascii="Segoe UI Emoji" w:hAnsi="Segoe UI Emoji" w:cs="Segoe UI Emoji"/>
         </w:rPr>
-        <w:t xml:space="preserve"> Heroku </w:t>
+        <w:t xml:space="preserve"> Django</w:t>
+      </w:r>
+      <w:r>
+        <w:rPr>
+          <w:rFonts w:ascii="Segoe UI Emoji" w:hAnsi="Segoe UI Emoji" w:cs="Segoe UI Emoji"/>
+        </w:rPr>
+        <w:t xml:space="preserve"> </w:t>
       </w:r>
       <w:r>
         <w:rPr>
@@ -589,7 +541,31 @@
         <w:rPr>
           <w:rFonts w:ascii="Segoe UI Emoji" w:hAnsi="Segoe UI Emoji" w:cs="Segoe UI Emoji"/>
         </w:rPr>
-        <w:t xml:space="preserve"> Visual Studio</w:t>
+        <w:t xml:space="preserve"> </w:t>
+      </w:r>
+      <w:r>
+        <w:rPr>
+          <w:rFonts w:ascii="Avenir Next LT Pro" w:hAnsi="Avenir Next LT Pro"/>
+        </w:rPr>
+        <w:t xml:space="preserve">.NET </w:t>
+      </w:r>
+      <w:r>
+        <w:rPr>
+          <w:rFonts w:ascii="Segoe UI Emoji" w:hAnsi="Segoe UI Emoji" w:cs="Segoe UI Emoji"/>
+        </w:rPr>
+        <w:t>▪</w:t>
+      </w:r>
+      <w:r>
+        <w:rPr>
+          <w:rFonts w:ascii="Segoe UI Emoji" w:hAnsi="Segoe UI Emoji" w:cs="Segoe UI Emoji"/>
+        </w:rPr>
+        <w:t xml:space="preserve"> </w:t>
+      </w:r>
+      <w:r>
+        <w:rPr>
+          <w:rFonts w:ascii="Segoe UI Emoji" w:hAnsi="Segoe UI Emoji" w:cs="Segoe UI Emoji"/>
+        </w:rPr>
+        <w:t>Flask</w:t>
       </w:r>
     </w:p>
     <w:p>
@@ -597,14 +573,14 @@
         <w:spacing w:after="0" w:line="240" w:lineRule="auto"/>
         <w:jc w:val="center"/>
         <w:rPr>
-          <w:rFonts w:ascii="Avenir Next LT Pro" w:hAnsi="Avenir Next LT Pro" w:cs="Arial"/>
-        </w:rPr>
-      </w:pPr>
-      <w:r>
-        <w:rPr>
-          <w:rFonts w:ascii="Segoe UI Emoji" w:hAnsi="Segoe UI Emoji" w:cs="Segoe UI Emoji"/>
-        </w:rPr>
-        <w:t xml:space="preserve">Research </w:t>
+          <w:rFonts w:ascii="Segoe UI Emoji" w:hAnsi="Segoe UI Emoji" w:cs="Segoe UI Emoji"/>
+        </w:rPr>
+      </w:pPr>
+      <w:r>
+        <w:rPr>
+          <w:rFonts w:ascii="Segoe UI Emoji" w:hAnsi="Segoe UI Emoji" w:cs="Segoe UI Emoji"/>
+        </w:rPr>
+        <w:t xml:space="preserve">GitHub </w:t>
       </w:r>
       <w:r>
         <w:rPr>
@@ -616,13 +592,7 @@
         <w:rPr>
           <w:rFonts w:ascii="Segoe UI Emoji" w:hAnsi="Segoe UI Emoji" w:cs="Segoe UI Emoji"/>
         </w:rPr>
-        <w:t xml:space="preserve"> </w:t>
-      </w:r>
-      <w:r>
-        <w:rPr>
-          <w:rFonts w:ascii="Segoe UI Emoji" w:hAnsi="Segoe UI Emoji" w:cs="Segoe UI Emoji"/>
-        </w:rPr>
-        <w:t xml:space="preserve">Collaboration </w:t>
+        <w:t xml:space="preserve"> Heroku </w:t>
       </w:r>
       <w:r>
         <w:rPr>
@@ -634,13 +604,28 @@
         <w:rPr>
           <w:rFonts w:ascii="Segoe UI Emoji" w:hAnsi="Segoe UI Emoji" w:cs="Segoe UI Emoji"/>
         </w:rPr>
-        <w:t xml:space="preserve"> </w:t>
-      </w:r>
-      <w:r>
-        <w:rPr>
-          <w:rFonts w:ascii="Segoe UI Emoji" w:hAnsi="Segoe UI Emoji" w:cs="Segoe UI Emoji"/>
-        </w:rPr>
-        <w:t xml:space="preserve">Leadership </w:t>
+        <w:t xml:space="preserve"> Visual Studio</w:t>
+      </w:r>
+    </w:p>
+    <w:p>
+      <w:pPr>
+        <w:spacing w:after="0" w:line="240" w:lineRule="auto"/>
+        <w:jc w:val="center"/>
+        <w:rPr>
+          <w:rFonts w:ascii="Avenir Next LT Pro" w:hAnsi="Avenir Next LT Pro" w:cs="Arial"/>
+        </w:rPr>
+      </w:pPr>
+      <w:r>
+        <w:rPr>
+          <w:rFonts w:ascii="Segoe UI Emoji" w:hAnsi="Segoe UI Emoji" w:cs="Segoe UI Emoji"/>
+        </w:rPr>
+        <w:t>Data Structures</w:t>
+      </w:r>
+      <w:r>
+        <w:rPr>
+          <w:rFonts w:ascii="Segoe UI Emoji" w:hAnsi="Segoe UI Emoji" w:cs="Segoe UI Emoji"/>
+        </w:rPr>
+        <w:t xml:space="preserve"> </w:t>
       </w:r>
       <w:r>
         <w:rPr>
@@ -652,7 +637,61 @@
         <w:rPr>
           <w:rFonts w:ascii="Segoe UI Emoji" w:hAnsi="Segoe UI Emoji" w:cs="Segoe UI Emoji"/>
         </w:rPr>
-        <w:t xml:space="preserve"> Public Speaking</w:t>
+        <w:t xml:space="preserve"> </w:t>
+      </w:r>
+      <w:r>
+        <w:rPr>
+          <w:rFonts w:ascii="Segoe UI Emoji" w:hAnsi="Segoe UI Emoji" w:cs="Segoe UI Emoji"/>
+        </w:rPr>
+        <w:t>Algorithms</w:t>
+      </w:r>
+      <w:r>
+        <w:rPr>
+          <w:rFonts w:ascii="Segoe UI Emoji" w:hAnsi="Segoe UI Emoji" w:cs="Segoe UI Emoji"/>
+        </w:rPr>
+        <w:t xml:space="preserve"> </w:t>
+      </w:r>
+      <w:r>
+        <w:rPr>
+          <w:rFonts w:ascii="Segoe UI Emoji" w:hAnsi="Segoe UI Emoji" w:cs="Segoe UI Emoji"/>
+        </w:rPr>
+        <w:t>▪</w:t>
+      </w:r>
+      <w:r>
+        <w:rPr>
+          <w:rFonts w:ascii="Segoe UI Emoji" w:hAnsi="Segoe UI Emoji" w:cs="Segoe UI Emoji"/>
+        </w:rPr>
+        <w:t xml:space="preserve"> </w:t>
+      </w:r>
+      <w:r>
+        <w:rPr>
+          <w:rFonts w:ascii="Segoe UI Emoji" w:hAnsi="Segoe UI Emoji" w:cs="Segoe UI Emoji"/>
+        </w:rPr>
+        <w:t>Unit Testing</w:t>
+      </w:r>
+      <w:r>
+        <w:rPr>
+          <w:rFonts w:ascii="Segoe UI Emoji" w:hAnsi="Segoe UI Emoji" w:cs="Segoe UI Emoji"/>
+        </w:rPr>
+        <w:t xml:space="preserve"> </w:t>
+      </w:r>
+      <w:r>
+        <w:rPr>
+          <w:rFonts w:ascii="Segoe UI Emoji" w:hAnsi="Segoe UI Emoji" w:cs="Segoe UI Emoji"/>
+        </w:rPr>
+        <w:t>▪</w:t>
+      </w:r>
+      <w:r>
+        <w:rPr>
+          <w:rFonts w:ascii="Segoe UI Emoji" w:hAnsi="Segoe UI Emoji" w:cs="Segoe UI Emoji"/>
+        </w:rPr>
+        <w:t xml:space="preserve"> </w:t>
+      </w:r>
+      <w:r>
+        <w:rPr>
+          <w:rFonts w:ascii="Segoe UI Emoji" w:hAnsi="Segoe UI Emoji" w:cs="Segoe UI Emoji"/>
+        </w:rPr>
+        <w:t>Object-Oriented Programming</w:t>
       </w:r>
     </w:p>
     <w:p>
@@ -824,7 +863,31 @@
         <w:rPr>
           <w:rFonts w:ascii="Avenir Next LT Pro" w:hAnsi="Avenir Next LT Pro" w:cs="Arial"/>
         </w:rPr>
-        <w:t xml:space="preserve">used Python's Flask framework and PostgreSQL for backend routing and database management. The frontend </w:t>
+        <w:t>used Python's Flask framework and PostgreSQL for backend routing</w:t>
+      </w:r>
+      <w:r>
+        <w:rPr>
+          <w:rFonts w:ascii="Avenir Next LT Pro" w:hAnsi="Avenir Next LT Pro" w:cs="Arial"/>
+        </w:rPr>
+        <w:t xml:space="preserve">, </w:t>
+      </w:r>
+      <w:r>
+        <w:rPr>
+          <w:rFonts w:ascii="Avenir Next LT Pro" w:hAnsi="Avenir Next LT Pro" w:cs="Arial"/>
+        </w:rPr>
+        <w:t>database management</w:t>
+      </w:r>
+      <w:r>
+        <w:rPr>
+          <w:rFonts w:ascii="Avenir Next LT Pro" w:hAnsi="Avenir Next LT Pro" w:cs="Arial"/>
+        </w:rPr>
+        <w:t xml:space="preserve">, and API access. </w:t>
+      </w:r>
+      <w:r>
+        <w:rPr>
+          <w:rFonts w:ascii="Avenir Next LT Pro" w:hAnsi="Avenir Next LT Pro" w:cs="Arial"/>
+        </w:rPr>
+        <w:t xml:space="preserve">The frontend </w:t>
       </w:r>
       <w:r>
         <w:rPr>
@@ -1094,7 +1157,19 @@
         <w:rPr>
           <w:rFonts w:ascii="Avenir Next LT Pro" w:hAnsi="Avenir Next LT Pro" w:cs="Arial"/>
         </w:rPr>
-        <w:t xml:space="preserve"> for productivity</w:t>
+        <w:t xml:space="preserve"> </w:t>
+      </w:r>
+      <w:r>
+        <w:rPr>
+          <w:rFonts w:ascii="Avenir Next LT Pro" w:hAnsi="Avenir Next LT Pro" w:cs="Arial"/>
+        </w:rPr>
+        <w:t xml:space="preserve">and intuitive user experience </w:t>
+      </w:r>
+      <w:r>
+        <w:rPr>
+          <w:rFonts w:ascii="Avenir Next LT Pro" w:hAnsi="Avenir Next LT Pro" w:cs="Arial"/>
+        </w:rPr>
+        <w:t>for productivity</w:t>
       </w:r>
       <w:r>
         <w:rPr>
@@ -1153,7 +1228,7 @@
           <w:i/>
           <w:iCs/>
         </w:rPr>
-        <w:t>Career Transition –</w:t>
+        <w:t>Scott Maynard</w:t>
       </w:r>
       <w:r>
         <w:rPr>
@@ -1161,6 +1236,14 @@
           <w:i/>
           <w:iCs/>
         </w:rPr>
+        <w:t xml:space="preserve"> –</w:t>
+      </w:r>
+      <w:r>
+        <w:rPr>
+          <w:rFonts w:ascii="Avenir Next LT Pro" w:hAnsi="Avenir Next LT Pro" w:cs="Arial"/>
+          <w:i/>
+          <w:iCs/>
+        </w:rPr>
         <w:t xml:space="preserve"> </w:t>
       </w:r>
       <w:r>
@@ -1179,7 +1262,25 @@
         <w:rPr>
           <w:rFonts w:ascii="Avenir Next LT Pro" w:hAnsi="Avenir Next LT Pro" w:cs="Arial"/>
         </w:rPr>
-        <w:t xml:space="preserve">          </w:t>
+        <w:t xml:space="preserve">         </w:t>
+      </w:r>
+      <w:r>
+        <w:rPr>
+          <w:rFonts w:ascii="Avenir Next LT Pro" w:hAnsi="Avenir Next LT Pro" w:cs="Arial"/>
+        </w:rPr>
+        <w:tab/>
+      </w:r>
+      <w:r>
+        <w:rPr>
+          <w:rFonts w:ascii="Avenir Next LT Pro" w:hAnsi="Avenir Next LT Pro" w:cs="Arial"/>
+        </w:rPr>
+        <w:t xml:space="preserve"> </w:t>
+      </w:r>
+      <w:r>
+        <w:rPr>
+          <w:rFonts w:ascii="Avenir Next LT Pro" w:hAnsi="Avenir Next LT Pro" w:cs="Arial"/>
+        </w:rPr>
+        <w:t xml:space="preserve">    </w:t>
       </w:r>
       <w:r>
         <w:rPr>
@@ -1210,62 +1311,6 @@
           <w:bCs/>
         </w:rPr>
         <w:t>SOFTWARE DEVELOPER</w:t>
-      </w:r>
-      <w:r>
-        <w:rPr>
-          <w:rFonts w:ascii="Avenir Next LT Pro" w:hAnsi="Avenir Next LT Pro" w:cs="Arial"/>
-          <w:b/>
-          <w:bCs/>
-        </w:rPr>
-        <w:t xml:space="preserve"> </w:t>
-      </w:r>
-      <w:r>
-        <w:rPr>
-          <w:rFonts w:ascii="Segoe UI Emoji" w:hAnsi="Segoe UI Emoji" w:cs="Segoe UI Emoji"/>
-          <w:b/>
-          <w:bCs/>
-        </w:rPr>
-        <w:t>▪</w:t>
-      </w:r>
-      <w:r>
-        <w:rPr>
-          <w:rFonts w:ascii="Segoe UI Emoji" w:hAnsi="Segoe UI Emoji" w:cs="Segoe UI Emoji"/>
-          <w:b/>
-          <w:bCs/>
-        </w:rPr>
-        <w:t xml:space="preserve"> </w:t>
-      </w:r>
-      <w:r>
-        <w:rPr>
-          <w:rFonts w:ascii="Avenir Next LT Pro" w:hAnsi="Avenir Next LT Pro" w:cs="Arial"/>
-          <w:b/>
-          <w:bCs/>
-        </w:rPr>
-        <w:t>WEB DEVELOPER</w:t>
-      </w:r>
-      <w:r>
-        <w:rPr>
-          <w:rFonts w:ascii="Segoe UI Emoji" w:hAnsi="Segoe UI Emoji" w:cs="Segoe UI Emoji"/>
-          <w:b/>
-          <w:bCs/>
-        </w:rPr>
-        <w:t>▪</w:t>
-      </w:r>
-      <w:r>
-        <w:rPr>
-          <w:rFonts w:ascii="Avenir Next LT Pro" w:hAnsi="Avenir Next LT Pro"/>
-          <w:b/>
-          <w:bCs/>
-        </w:rPr>
-        <w:t xml:space="preserve"> </w:t>
-      </w:r>
-      <w:r>
-        <w:rPr>
-          <w:rFonts w:ascii="Avenir Next LT Pro" w:hAnsi="Avenir Next LT Pro"/>
-          <w:b/>
-          <w:bCs/>
-        </w:rPr>
-        <w:t>SOFTWARE ENGINEER</w:t>
       </w:r>
     </w:p>
     <w:p>
@@ -1284,25 +1329,7 @@
         <w:rPr>
           <w:rFonts w:ascii="Avenir Next LT Pro" w:hAnsi="Avenir Next LT Pro" w:cs="Arial"/>
         </w:rPr>
-        <w:t xml:space="preserve">Completed </w:t>
-      </w:r>
-      <w:r>
-        <w:rPr>
-          <w:rFonts w:ascii="Avenir Next LT Pro" w:hAnsi="Avenir Next LT Pro" w:cs="Arial"/>
-        </w:rPr>
-        <w:t xml:space="preserve">four major projects </w:t>
-      </w:r>
-      <w:r>
-        <w:rPr>
-          <w:rFonts w:ascii="Avenir Next LT Pro" w:hAnsi="Avenir Next LT Pro" w:cs="Arial"/>
-        </w:rPr>
-        <w:t xml:space="preserve">utilizing over a dozen </w:t>
-      </w:r>
-      <w:r>
-        <w:rPr>
-          <w:rFonts w:ascii="Avenir Next LT Pro" w:hAnsi="Avenir Next LT Pro" w:cs="Arial"/>
-        </w:rPr>
-        <w:t>programming languages, tools, and features</w:t>
+        <w:t>Learned the most popular and modern technologies, becoming fluent in 8 programming languages and 4 frameworks</w:t>
       </w:r>
     </w:p>
     <w:p>
@@ -1321,25 +1348,137 @@
         <w:rPr>
           <w:rFonts w:ascii="Avenir Next LT Pro" w:hAnsi="Avenir Next LT Pro" w:cs="Arial"/>
         </w:rPr>
-        <w:t xml:space="preserve">Obtained three edX certificates for completing courses </w:t>
-      </w:r>
-      <w:r>
-        <w:rPr>
-          <w:rFonts w:ascii="Avenir Next LT Pro" w:hAnsi="Avenir Next LT Pro" w:cs="Arial"/>
-        </w:rPr>
-        <w:t xml:space="preserve">in software development </w:t>
-      </w:r>
-      <w:r>
-        <w:rPr>
-          <w:rFonts w:ascii="Avenir Next LT Pro" w:hAnsi="Avenir Next LT Pro" w:cs="Arial"/>
-        </w:rPr>
-        <w:t>from Harvard and UBC</w:t>
-      </w:r>
-      <w:r>
-        <w:rPr>
-          <w:rFonts w:ascii="Avenir Next LT Pro" w:hAnsi="Avenir Next LT Pro" w:cs="Arial"/>
-        </w:rPr>
-        <w:t xml:space="preserve"> </w:t>
+        <w:t xml:space="preserve">Developed </w:t>
+      </w:r>
+      <w:r>
+        <w:rPr>
+          <w:rFonts w:ascii="Avenir Next LT Pro" w:hAnsi="Avenir Next LT Pro" w:cs="Arial"/>
+        </w:rPr>
+        <w:t xml:space="preserve">web application widely used </w:t>
+      </w:r>
+      <w:r>
+        <w:rPr>
+          <w:rFonts w:ascii="Avenir Next LT Pro" w:hAnsi="Avenir Next LT Pro" w:cs="Arial"/>
+        </w:rPr>
+        <w:t>by career trainers and public speakers</w:t>
+      </w:r>
+      <w:r>
+        <w:rPr>
+          <w:rFonts w:ascii="Avenir Next LT Pro" w:hAnsi="Avenir Next LT Pro" w:cs="Arial"/>
+        </w:rPr>
+        <w:t xml:space="preserve"> for productivity and time management</w:t>
+      </w:r>
+    </w:p>
+    <w:p>
+      <w:pPr>
+        <w:spacing w:after="0" w:line="240" w:lineRule="auto"/>
+        <w:rPr>
+          <w:rFonts w:ascii="Avenir Next LT Pro" w:hAnsi="Avenir Next LT Pro" w:cs="Arial"/>
+          <w:u w:val="single"/>
+        </w:rPr>
+      </w:pPr>
+    </w:p>
+    <w:p>
+      <w:pPr>
+        <w:spacing w:after="0" w:line="240" w:lineRule="auto"/>
+        <w:rPr>
+          <w:rFonts w:ascii="Avenir Next LT Pro" w:hAnsi="Avenir Next LT Pro" w:cs="Arial"/>
+        </w:rPr>
+      </w:pPr>
+      <w:r>
+        <w:rPr>
+          <w:rFonts w:ascii="Avenir Next LT Pro" w:hAnsi="Avenir Next LT Pro" w:cs="Arial"/>
+          <w:i/>
+          <w:iCs/>
+        </w:rPr>
+        <w:t>Scott Maynard Realtor</w:t>
+      </w:r>
+      <w:r>
+        <w:rPr>
+          <w:rFonts w:ascii="Avenir Next LT Pro" w:hAnsi="Avenir Next LT Pro" w:cs="Arial"/>
+        </w:rPr>
+        <w:t xml:space="preserve"> – </w:t>
+      </w:r>
+      <w:r>
+        <w:rPr>
+          <w:rFonts w:ascii="Avenir Next LT Pro" w:hAnsi="Avenir Next LT Pro" w:cs="Arial"/>
+        </w:rPr>
+        <w:t>Austin</w:t>
+      </w:r>
+      <w:r>
+        <w:rPr>
+          <w:rFonts w:ascii="Avenir Next LT Pro" w:hAnsi="Avenir Next LT Pro" w:cs="Arial"/>
+        </w:rPr>
+        <w:t>,</w:t>
+      </w:r>
+      <w:r>
+        <w:rPr>
+          <w:rFonts w:ascii="Avenir Next LT Pro" w:hAnsi="Avenir Next LT Pro" w:cs="Arial"/>
+        </w:rPr>
+        <w:t xml:space="preserve"> TX</w:t>
+      </w:r>
+      <w:r>
+        <w:rPr>
+          <w:rFonts w:ascii="Avenir Next LT Pro" w:hAnsi="Avenir Next LT Pro" w:cs="Arial"/>
+        </w:rPr>
+        <w:t xml:space="preserve">                               </w:t>
+      </w:r>
+      <w:r>
+        <w:rPr>
+          <w:rFonts w:ascii="Avenir Next LT Pro" w:hAnsi="Avenir Next LT Pro" w:cs="Arial"/>
+        </w:rPr>
+        <w:t xml:space="preserve">                      </w:t>
+      </w:r>
+      <w:r>
+        <w:rPr>
+          <w:rFonts w:ascii="Avenir Next LT Pro" w:hAnsi="Avenir Next LT Pro" w:cs="Arial"/>
+        </w:rPr>
+        <w:tab/>
+      </w:r>
+      <w:r>
+        <w:rPr>
+          <w:rFonts w:ascii="Avenir Next LT Pro" w:hAnsi="Avenir Next LT Pro" w:cs="Arial"/>
+        </w:rPr>
+        <w:tab/>
+        <w:t xml:space="preserve"> </w:t>
+      </w:r>
+      <w:r>
+        <w:rPr>
+          <w:rFonts w:ascii="Avenir Next LT Pro" w:hAnsi="Avenir Next LT Pro" w:cs="Arial"/>
+        </w:rPr>
+        <w:t>Oct 2016 – Oct 2018</w:t>
+      </w:r>
+    </w:p>
+    <w:p>
+      <w:pPr>
+        <w:spacing w:after="0" w:line="240" w:lineRule="auto"/>
+        <w:rPr>
+          <w:rFonts w:ascii="Avenir Next LT Pro" w:hAnsi="Avenir Next LT Pro" w:cs="Arial"/>
+        </w:rPr>
+      </w:pPr>
+      <w:r>
+        <w:rPr>
+          <w:rFonts w:ascii="Avenir Next LT Pro" w:hAnsi="Avenir Next LT Pro" w:cs="Arial"/>
+          <w:sz w:val="20"/>
+          <w:szCs w:val="20"/>
+        </w:rPr>
+        <w:t xml:space="preserve">     </w:t>
+      </w:r>
+      <w:r>
+        <w:rPr>
+          <w:rFonts w:ascii="Avenir Next LT Pro" w:hAnsi="Avenir Next LT Pro" w:cs="Arial"/>
+          <w:b/>
+          <w:bCs/>
+        </w:rPr>
+        <w:t xml:space="preserve">SOFTWARE </w:t>
+      </w:r>
+      <w:r>
+        <w:rPr>
+          <w:rFonts w:ascii="Avenir Next LT Pro" w:hAnsi="Avenir Next LT Pro" w:cs="Arial"/>
+          <w:b/>
+          <w:bCs/>
+        </w:rPr>
+        <w:t>SPECIALIST</w:t>
       </w:r>
     </w:p>
     <w:p>
@@ -1358,122 +1497,13 @@
         <w:rPr>
           <w:rFonts w:ascii="Avenir Next LT Pro" w:hAnsi="Avenir Next LT Pro" w:cs="Arial"/>
         </w:rPr>
-        <w:t>Active in three tech-focused groups resulting in increased professional development pertaining to programming</w:t>
-      </w:r>
-    </w:p>
-    <w:p>
-      <w:pPr>
-        <w:spacing w:after="0" w:line="240" w:lineRule="auto"/>
-        <w:rPr>
-          <w:rFonts w:ascii="Avenir Next LT Pro" w:hAnsi="Avenir Next LT Pro" w:cs="Arial"/>
-          <w:u w:val="single"/>
-        </w:rPr>
-      </w:pPr>
-    </w:p>
-    <w:p>
-      <w:pPr>
-        <w:spacing w:after="0" w:line="240" w:lineRule="auto"/>
-        <w:rPr>
-          <w:rFonts w:ascii="Avenir Next LT Pro" w:hAnsi="Avenir Next LT Pro" w:cs="Arial"/>
-        </w:rPr>
-      </w:pPr>
-      <w:r>
-        <w:rPr>
-          <w:rFonts w:ascii="Avenir Next LT Pro" w:hAnsi="Avenir Next LT Pro" w:cs="Arial"/>
-          <w:i/>
-          <w:iCs/>
-        </w:rPr>
-        <w:t>WTA Realty | All City Real Estate</w:t>
-      </w:r>
-      <w:r>
-        <w:rPr>
-          <w:rFonts w:ascii="Avenir Next LT Pro" w:hAnsi="Avenir Next LT Pro" w:cs="Arial"/>
-        </w:rPr>
-        <w:t xml:space="preserve"> – </w:t>
-      </w:r>
-      <w:r>
-        <w:rPr>
-          <w:rFonts w:ascii="Avenir Next LT Pro" w:hAnsi="Avenir Next LT Pro" w:cs="Arial"/>
-        </w:rPr>
-        <w:t>Austin</w:t>
-      </w:r>
-      <w:r>
-        <w:rPr>
-          <w:rFonts w:ascii="Avenir Next LT Pro" w:hAnsi="Avenir Next LT Pro" w:cs="Arial"/>
-        </w:rPr>
-        <w:t>,</w:t>
-      </w:r>
-      <w:r>
-        <w:rPr>
-          <w:rFonts w:ascii="Avenir Next LT Pro" w:hAnsi="Avenir Next LT Pro" w:cs="Arial"/>
-        </w:rPr>
-        <w:t xml:space="preserve"> TX</w:t>
-      </w:r>
-      <w:r>
-        <w:rPr>
-          <w:rFonts w:ascii="Avenir Next LT Pro" w:hAnsi="Avenir Next LT Pro" w:cs="Arial"/>
-        </w:rPr>
-        <w:t xml:space="preserve">                               </w:t>
-      </w:r>
-      <w:r>
-        <w:rPr>
-          <w:rFonts w:ascii="Avenir Next LT Pro" w:hAnsi="Avenir Next LT Pro" w:cs="Arial"/>
-        </w:rPr>
-        <w:t xml:space="preserve">                      </w:t>
-      </w:r>
-      <w:r>
-        <w:rPr>
-          <w:rFonts w:ascii="Avenir Next LT Pro" w:hAnsi="Avenir Next LT Pro" w:cs="Arial"/>
-        </w:rPr>
-        <w:t>Oct 2016 – Oct 2018</w:t>
-      </w:r>
-    </w:p>
-    <w:p>
-      <w:pPr>
-        <w:spacing w:after="0" w:line="240" w:lineRule="auto"/>
-        <w:rPr>
-          <w:rFonts w:ascii="Avenir Next LT Pro" w:hAnsi="Avenir Next LT Pro" w:cs="Arial"/>
-        </w:rPr>
-      </w:pPr>
-      <w:r>
-        <w:rPr>
-          <w:rFonts w:ascii="Avenir Next LT Pro" w:hAnsi="Avenir Next LT Pro" w:cs="Arial"/>
-          <w:sz w:val="20"/>
-          <w:szCs w:val="20"/>
-        </w:rPr>
-        <w:t xml:space="preserve">     </w:t>
-      </w:r>
-      <w:r>
-        <w:rPr>
-          <w:rFonts w:ascii="Avenir Next LT Pro" w:hAnsi="Avenir Next LT Pro" w:cs="Arial"/>
-          <w:b/>
-          <w:bCs/>
-        </w:rPr>
-        <w:t xml:space="preserve">REAL ESTATE AGENT </w:t>
-      </w:r>
-      <w:r>
-        <w:rPr>
-          <w:rFonts w:ascii="Segoe UI Emoji" w:hAnsi="Segoe UI Emoji" w:cs="Segoe UI Emoji"/>
-          <w:b/>
-          <w:bCs/>
-        </w:rPr>
-        <w:t>▪</w:t>
-      </w:r>
-      <w:r>
-        <w:rPr>
-          <w:rFonts w:ascii="Segoe UI Emoji" w:hAnsi="Segoe UI Emoji" w:cs="Segoe UI Emoji"/>
-          <w:b/>
-          <w:bCs/>
-        </w:rPr>
-        <w:t xml:space="preserve"> </w:t>
-      </w:r>
-      <w:r>
-        <w:rPr>
-          <w:rFonts w:ascii="Avenir Next LT Pro" w:hAnsi="Avenir Next LT Pro" w:cs="Arial"/>
-          <w:b/>
-          <w:bCs/>
-        </w:rPr>
-        <w:t>INDEPENDENT CONTRACTOR</w:t>
+        <w:t xml:space="preserve">All City Real Estate - </w:t>
+      </w:r>
+      <w:r>
+        <w:rPr>
+          <w:rFonts w:ascii="Avenir Next LT Pro" w:hAnsi="Avenir Next LT Pro" w:cs="Arial"/>
+        </w:rPr>
+        <w:t>Increased sales by 50% after optimizing client pipeline via Excel software, reducing bottlenecks and inefficiencies</w:t>
       </w:r>
     </w:p>
     <w:p>
@@ -1492,21 +1522,8 @@
         <w:rPr>
           <w:rFonts w:ascii="Avenir Next LT Pro" w:hAnsi="Avenir Next LT Pro" w:cs="Arial"/>
         </w:rPr>
-        <w:t>Increased sales by 50% after optimizing client pipeline via Excel software, reducing bottlenecks and inefficiencies</w:t>
-      </w:r>
-    </w:p>
-    <w:p>
-      <w:pPr>
-        <w:pStyle w:val="ListParagraph"/>
-        <w:numPr>
-          <w:ilvl w:val="0"/>
-          <w:numId w:val="4"/>
-        </w:numPr>
-        <w:spacing w:after="0" w:line="240" w:lineRule="auto"/>
-        <w:rPr>
-          <w:rFonts w:ascii="Avenir Next LT Pro" w:hAnsi="Avenir Next LT Pro" w:cs="Arial"/>
-        </w:rPr>
-      </w:pPr>
+        <w:t xml:space="preserve">WTA Realty - </w:t>
+      </w:r>
       <w:r>
         <w:rPr>
           <w:rFonts w:ascii="Avenir Next LT Pro" w:hAnsi="Avenir Next LT Pro" w:cs="Arial"/>
